--- a/5b_Mau 02-HSSV.docx
+++ b/5b_Mau 02-HSSV.docx
@@ -104,8 +104,6 @@
         </w:rPr>
         <w:t>NĂM 2018</w:t>
       </w:r>
-      <w:bookmarkStart w:id="0" w:name="_GoBack"/>
-      <w:bookmarkEnd w:id="0"/>
     </w:p>
     <w:p>
       <w:pPr>
@@ -560,32 +558,65 @@
           <w:tcPr>
             <w:tcW w:w="828" w:type="dxa"/>
           </w:tcPr>
-          <w:p/>
-          <w:p/>
-        </w:tc>
-        <w:tc>
-          <w:tcPr>
-            <w:tcW w:w="2520" w:type="dxa"/>
-          </w:tcPr>
-          <w:p/>
+          <w:p>
+            <w:r>
+              <w:t>1</w:t>
+            </w:r>
+          </w:p>
+          <w:p/>
+        </w:tc>
+        <w:tc>
+          <w:tcPr>
+            <w:tcW w:w="2520" w:type="dxa"/>
+          </w:tcPr>
+          <w:p>
+            <w:r>
+              <w:t>CD17TT3</w:t>
+            </w:r>
+          </w:p>
         </w:tc>
         <w:tc>
           <w:tcPr>
             <w:tcW w:w="1530" w:type="dxa"/>
           </w:tcPr>
-          <w:p/>
-        </w:tc>
-        <w:tc>
-          <w:tcPr>
-            <w:tcW w:w="2520" w:type="dxa"/>
-          </w:tcPr>
-          <w:p/>
+          <w:p>
+            <w:r>
+              <w:t>1</w:t>
+            </w:r>
+          </w:p>
+        </w:tc>
+        <w:tc>
+          <w:tcPr>
+            <w:tcW w:w="2520" w:type="dxa"/>
+          </w:tcPr>
+          <w:p>
+            <w:pPr>
+              <w:ind w:firstLine="720"/>
+            </w:pPr>
+            <w:proofErr w:type="spellStart"/>
+            <w:r>
+              <w:t>Phương</w:t>
+            </w:r>
+            <w:proofErr w:type="spellEnd"/>
+            <w:r>
+              <w:t xml:space="preserve"> </w:t>
+            </w:r>
+            <w:proofErr w:type="spellStart"/>
+            <w:r>
+              <w:t>Thủy</w:t>
+            </w:r>
+            <w:proofErr w:type="spellEnd"/>
+          </w:p>
         </w:tc>
         <w:tc>
           <w:tcPr>
             <w:tcW w:w="2340" w:type="dxa"/>
           </w:tcPr>
-          <w:p/>
+          <w:p>
+            <w:r>
+              <w:t>0918340741</w:t>
+            </w:r>
+          </w:p>
         </w:tc>
       </w:tr>
       <w:tr>
@@ -594,31 +625,55 @@
             <w:tcW w:w="828" w:type="dxa"/>
           </w:tcPr>
           <w:p/>
-          <w:p/>
-        </w:tc>
-        <w:tc>
-          <w:tcPr>
-            <w:tcW w:w="2520" w:type="dxa"/>
-          </w:tcPr>
-          <w:p/>
+          <w:p>
+            <w:r>
+              <w:t>2</w:t>
+            </w:r>
+          </w:p>
+        </w:tc>
+        <w:tc>
+          <w:tcPr>
+            <w:tcW w:w="2520" w:type="dxa"/>
+          </w:tcPr>
+          <w:p>
+            <w:r>
+              <w:t>CD17TT3</w:t>
+            </w:r>
+          </w:p>
         </w:tc>
         <w:tc>
           <w:tcPr>
             <w:tcW w:w="1530" w:type="dxa"/>
           </w:tcPr>
-          <w:p/>
-        </w:tc>
-        <w:tc>
-          <w:tcPr>
-            <w:tcW w:w="2520" w:type="dxa"/>
-          </w:tcPr>
-          <w:p/>
+          <w:p>
+            <w:r>
+              <w:t>1</w:t>
+            </w:r>
+          </w:p>
+        </w:tc>
+        <w:tc>
+          <w:tcPr>
+            <w:tcW w:w="2520" w:type="dxa"/>
+          </w:tcPr>
+          <w:p>
+            <w:proofErr w:type="spellStart"/>
+            <w:r>
+              <w:t>Thúy</w:t>
+            </w:r>
+            <w:proofErr w:type="spellEnd"/>
+            <w:r>
+              <w:t xml:space="preserve"> An</w:t>
+            </w:r>
+          </w:p>
         </w:tc>
         <w:tc>
           <w:tcPr>
             <w:tcW w:w="2340" w:type="dxa"/>
           </w:tcPr>
-          <w:p/>
+          <w:p>
+            <w:bookmarkStart w:id="0" w:name="_GoBack"/>
+            <w:bookmarkEnd w:id="0"/>
+          </w:p>
         </w:tc>
       </w:tr>
       <w:tr>

--- a/5b_Mau 02-HSSV.docx
+++ b/5b_Mau 02-HSSV.docx
@@ -18,13 +18,8 @@
                   <w:pPr>
                     <w:jc w:val="center"/>
                   </w:pPr>
-                  <w:proofErr w:type="spellStart"/>
                   <w:r>
-                    <w:t>Mẫu</w:t>
-                  </w:r>
-                  <w:proofErr w:type="spellEnd"/>
-                  <w:r>
-                    <w:t xml:space="preserve"> 02</w:t>
+                    <w:t>Mẫu 02</w:t>
                   </w:r>
                 </w:p>
               </w:txbxContent>
@@ -43,19 +38,11 @@
           <w:b/>
         </w:rPr>
       </w:pPr>
-      <w:proofErr w:type="spellStart"/>
       <w:r>
         <w:rPr>
           <w:b/>
         </w:rPr>
-        <w:t>Khoa</w:t>
-      </w:r>
-      <w:proofErr w:type="spellEnd"/>
-      <w:r>
-        <w:rPr>
-          <w:b/>
-        </w:rPr>
-        <w:t>: ……………………………………………..</w:t>
+        <w:t>Khoa: ……………………………………………..</w:t>
       </w:r>
     </w:p>
     <w:p>
@@ -175,14 +162,12 @@
                 <w:b/>
               </w:rPr>
             </w:pPr>
-            <w:proofErr w:type="spellStart"/>
             <w:r>
               <w:rPr>
                 <w:b/>
               </w:rPr>
               <w:t>Lớp</w:t>
             </w:r>
-            <w:proofErr w:type="spellEnd"/>
           </w:p>
         </w:tc>
         <w:tc>
@@ -204,70 +189,12 @@
                 <w:b/>
               </w:rPr>
             </w:pPr>
-            <w:proofErr w:type="spellStart"/>
-            <w:r>
-              <w:rPr>
-                <w:b/>
-              </w:rPr>
-              <w:t>Số</w:t>
-            </w:r>
-            <w:proofErr w:type="spellEnd"/>
-            <w:r>
-              <w:rPr>
-                <w:b/>
-              </w:rPr>
-              <w:t xml:space="preserve"> </w:t>
-            </w:r>
-            <w:proofErr w:type="spellStart"/>
-            <w:r>
-              <w:rPr>
-                <w:b/>
-              </w:rPr>
-              <w:t>lượng</w:t>
-            </w:r>
-            <w:proofErr w:type="spellEnd"/>
-            <w:r>
-              <w:rPr>
-                <w:b/>
-              </w:rPr>
-              <w:t xml:space="preserve"> </w:t>
-            </w:r>
-            <w:proofErr w:type="spellStart"/>
-            <w:r>
-              <w:rPr>
-                <w:b/>
-              </w:rPr>
-              <w:t>lịch</w:t>
-            </w:r>
-            <w:proofErr w:type="spellEnd"/>
-            <w:r>
-              <w:rPr>
-                <w:b/>
-              </w:rPr>
-              <w:t xml:space="preserve"> </w:t>
-            </w:r>
-            <w:proofErr w:type="spellStart"/>
-            <w:r>
-              <w:rPr>
-                <w:b/>
-              </w:rPr>
-              <w:t>đăng</w:t>
-            </w:r>
-            <w:proofErr w:type="spellEnd"/>
-            <w:r>
-              <w:rPr>
-                <w:b/>
-              </w:rPr>
-              <w:t xml:space="preserve"> </w:t>
-            </w:r>
-            <w:proofErr w:type="spellStart"/>
-            <w:r>
-              <w:rPr>
-                <w:b/>
-              </w:rPr>
-              <w:t>ký</w:t>
-            </w:r>
-            <w:proofErr w:type="spellEnd"/>
+            <w:r>
+              <w:rPr>
+                <w:b/>
+              </w:rPr>
+              <w:t>Số lượng lịch đăng ký</w:t>
+            </w:r>
           </w:p>
         </w:tc>
         <w:tc>
@@ -289,112 +216,12 @@
                 <w:b/>
               </w:rPr>
             </w:pPr>
-            <w:proofErr w:type="spellStart"/>
-            <w:r>
-              <w:rPr>
-                <w:b/>
-              </w:rPr>
-              <w:t>Họ</w:t>
-            </w:r>
-            <w:proofErr w:type="spellEnd"/>
-            <w:r>
-              <w:rPr>
-                <w:b/>
-              </w:rPr>
-              <w:t xml:space="preserve"> </w:t>
-            </w:r>
-            <w:proofErr w:type="spellStart"/>
-            <w:r>
-              <w:rPr>
-                <w:b/>
-              </w:rPr>
-              <w:t>và</w:t>
-            </w:r>
-            <w:proofErr w:type="spellEnd"/>
-            <w:r>
-              <w:rPr>
-                <w:b/>
-              </w:rPr>
-              <w:t xml:space="preserve"> </w:t>
-            </w:r>
-            <w:proofErr w:type="spellStart"/>
-            <w:r>
-              <w:rPr>
-                <w:b/>
-              </w:rPr>
-              <w:t>tên</w:t>
-            </w:r>
-            <w:proofErr w:type="spellEnd"/>
-            <w:r>
-              <w:rPr>
-                <w:b/>
-              </w:rPr>
-              <w:t xml:space="preserve"> </w:t>
-            </w:r>
-            <w:proofErr w:type="spellStart"/>
-            <w:r>
-              <w:rPr>
-                <w:b/>
-              </w:rPr>
-              <w:t>người</w:t>
-            </w:r>
-            <w:proofErr w:type="spellEnd"/>
-            <w:r>
-              <w:rPr>
-                <w:b/>
-              </w:rPr>
-              <w:t xml:space="preserve"> </w:t>
-            </w:r>
-            <w:proofErr w:type="spellStart"/>
-            <w:r>
-              <w:rPr>
-                <w:b/>
-              </w:rPr>
-              <w:t>đại</w:t>
-            </w:r>
-            <w:proofErr w:type="spellEnd"/>
-            <w:r>
-              <w:rPr>
-                <w:b/>
-              </w:rPr>
-              <w:t xml:space="preserve"> </w:t>
-            </w:r>
-            <w:proofErr w:type="spellStart"/>
-            <w:r>
-              <w:rPr>
-                <w:b/>
-              </w:rPr>
-              <w:t>diện</w:t>
-            </w:r>
-            <w:proofErr w:type="spellEnd"/>
-            <w:r>
-              <w:rPr>
-                <w:b/>
-              </w:rPr>
-              <w:t xml:space="preserve"> </w:t>
-            </w:r>
-            <w:proofErr w:type="spellStart"/>
-            <w:r>
-              <w:rPr>
-                <w:b/>
-              </w:rPr>
-              <w:t>nhận</w:t>
-            </w:r>
-            <w:proofErr w:type="spellEnd"/>
-            <w:r>
-              <w:rPr>
-                <w:b/>
-              </w:rPr>
-              <w:t xml:space="preserve"> </w:t>
-            </w:r>
-            <w:proofErr w:type="spellStart"/>
-            <w:r>
-              <w:rPr>
-                <w:b/>
-              </w:rPr>
-              <w:t>lịch</w:t>
-            </w:r>
-            <w:proofErr w:type="spellEnd"/>
+            <w:r>
+              <w:rPr>
+                <w:b/>
+              </w:rPr>
+              <w:t>Họ và tên người đại diện nhận lịch</w:t>
+            </w:r>
           </w:p>
         </w:tc>
         <w:tc>
@@ -416,28 +243,12 @@
                 <w:b/>
               </w:rPr>
             </w:pPr>
-            <w:proofErr w:type="spellStart"/>
-            <w:r>
-              <w:rPr>
-                <w:b/>
-              </w:rPr>
-              <w:t>Ghi</w:t>
-            </w:r>
-            <w:proofErr w:type="spellEnd"/>
-            <w:r>
-              <w:rPr>
-                <w:b/>
-              </w:rPr>
-              <w:t xml:space="preserve"> </w:t>
-            </w:r>
-            <w:proofErr w:type="spellStart"/>
-            <w:r>
-              <w:rPr>
-                <w:b/>
-              </w:rPr>
-              <w:t>chú</w:t>
-            </w:r>
-            <w:proofErr w:type="spellEnd"/>
+            <w:r>
+              <w:rPr>
+                <w:b/>
+              </w:rPr>
+              <w:t>Ghi chú</w:t>
+            </w:r>
           </w:p>
           <w:p>
             <w:pPr>
@@ -450,105 +261,13 @@
               <w:rPr>
                 <w:b/>
               </w:rPr>
-              <w:t>(</w:t>
-            </w:r>
-            <w:proofErr w:type="spellStart"/>
-            <w:r>
-              <w:rPr>
-                <w:b/>
-              </w:rPr>
-              <w:t>Số</w:t>
-            </w:r>
-            <w:proofErr w:type="spellEnd"/>
-            <w:r>
-              <w:rPr>
-                <w:b/>
-              </w:rPr>
-              <w:t xml:space="preserve"> </w:t>
-            </w:r>
-            <w:proofErr w:type="spellStart"/>
-            <w:r>
-              <w:rPr>
-                <w:b/>
-              </w:rPr>
-              <w:t>điện</w:t>
-            </w:r>
-            <w:proofErr w:type="spellEnd"/>
-            <w:r>
-              <w:rPr>
-                <w:b/>
-              </w:rPr>
-              <w:t xml:space="preserve"> </w:t>
-            </w:r>
-            <w:proofErr w:type="spellStart"/>
-            <w:r>
-              <w:rPr>
-                <w:b/>
-              </w:rPr>
-              <w:t>thoại</w:t>
-            </w:r>
-            <w:proofErr w:type="spellEnd"/>
-            <w:r>
-              <w:rPr>
-                <w:b/>
-              </w:rPr>
-              <w:t xml:space="preserve">, Email </w:t>
-            </w:r>
-            <w:proofErr w:type="spellStart"/>
-            <w:r>
-              <w:rPr>
-                <w:b/>
-              </w:rPr>
-              <w:t>của</w:t>
-            </w:r>
-            <w:proofErr w:type="spellEnd"/>
-            <w:r>
-              <w:rPr>
-                <w:b/>
-              </w:rPr>
-              <w:t xml:space="preserve"> </w:t>
-            </w:r>
-            <w:proofErr w:type="spellStart"/>
-            <w:r>
-              <w:rPr>
-                <w:b/>
-              </w:rPr>
-              <w:t>người</w:t>
-            </w:r>
-            <w:proofErr w:type="spellEnd"/>
-            <w:r>
-              <w:rPr>
-                <w:b/>
-              </w:rPr>
-              <w:t xml:space="preserve"> </w:t>
-            </w:r>
-            <w:proofErr w:type="spellStart"/>
-            <w:r>
-              <w:rPr>
-                <w:b/>
-              </w:rPr>
-              <w:t>đại</w:t>
-            </w:r>
-            <w:proofErr w:type="spellEnd"/>
-            <w:r>
-              <w:rPr>
-                <w:b/>
-              </w:rPr>
-              <w:t xml:space="preserve"> </w:t>
-            </w:r>
-            <w:proofErr w:type="spellStart"/>
-            <w:r>
-              <w:rPr>
-                <w:b/>
-              </w:rPr>
-              <w:t>diện</w:t>
-            </w:r>
-            <w:proofErr w:type="spellEnd"/>
-            <w:r>
-              <w:rPr>
-                <w:b/>
-              </w:rPr>
-              <w:t>)</w:t>
+              <w:t xml:space="preserve">(Số điện thoại, Email của </w:t>
+            </w:r>
+            <w:r>
+              <w:rPr>
+                <w:b/>
+              </w:rPr>
+              <w:t>người đại diện)</w:t>
             </w:r>
           </w:p>
         </w:tc>
@@ -593,19 +312,9 @@
             <w:pPr>
               <w:ind w:firstLine="720"/>
             </w:pPr>
-            <w:proofErr w:type="spellStart"/>
-            <w:r>
-              <w:t>Phương</w:t>
-            </w:r>
-            <w:proofErr w:type="spellEnd"/>
-            <w:r>
-              <w:t xml:space="preserve"> </w:t>
-            </w:r>
-            <w:proofErr w:type="spellStart"/>
-            <w:r>
-              <w:t>Thủy</w:t>
-            </w:r>
-            <w:proofErr w:type="spellEnd"/>
+            <w:r>
+              <w:t>Phương Thủy</w:t>
+            </w:r>
           </w:p>
         </w:tc>
         <w:tc>
@@ -656,13 +365,8 @@
             <w:tcW w:w="2520" w:type="dxa"/>
           </w:tcPr>
           <w:p>
-            <w:proofErr w:type="spellStart"/>
-            <w:r>
-              <w:t>Thúy</w:t>
-            </w:r>
-            <w:proofErr w:type="spellEnd"/>
-            <w:r>
-              <w:t xml:space="preserve"> An</w:t>
+            <w:r>
+              <w:t>Thúy An</w:t>
             </w:r>
           </w:p>
         </w:tc>
@@ -670,37 +374,52 @@
           <w:tcPr>
             <w:tcW w:w="2340" w:type="dxa"/>
           </w:tcPr>
-          <w:p>
+          <w:p/>
+        </w:tc>
+      </w:tr>
+      <w:tr>
+        <w:tc>
+          <w:tcPr>
+            <w:tcW w:w="828" w:type="dxa"/>
+          </w:tcPr>
+          <w:p/>
+          <w:p>
+            <w:r>
+              <w:t>3</w:t>
+            </w:r>
+          </w:p>
+        </w:tc>
+        <w:tc>
+          <w:tcPr>
+            <w:tcW w:w="2520" w:type="dxa"/>
+          </w:tcPr>
+          <w:p>
+            <w:r>
+              <w:t>CD17TT3</w:t>
+            </w:r>
+          </w:p>
+        </w:tc>
+        <w:tc>
+          <w:tcPr>
+            <w:tcW w:w="1530" w:type="dxa"/>
+          </w:tcPr>
+          <w:p>
+            <w:r>
+              <w:t>1</w:t>
+            </w:r>
+          </w:p>
+        </w:tc>
+        <w:tc>
+          <w:tcPr>
+            <w:tcW w:w="2520" w:type="dxa"/>
+          </w:tcPr>
+          <w:p>
+            <w:r>
+              <w:t>Bảo Tồn</w:t>
+            </w:r>
             <w:bookmarkStart w:id="0" w:name="_GoBack"/>
             <w:bookmarkEnd w:id="0"/>
           </w:p>
-        </w:tc>
-      </w:tr>
-      <w:tr>
-        <w:tc>
-          <w:tcPr>
-            <w:tcW w:w="828" w:type="dxa"/>
-          </w:tcPr>
-          <w:p/>
-          <w:p/>
-        </w:tc>
-        <w:tc>
-          <w:tcPr>
-            <w:tcW w:w="2520" w:type="dxa"/>
-          </w:tcPr>
-          <w:p/>
-        </w:tc>
-        <w:tc>
-          <w:tcPr>
-            <w:tcW w:w="1530" w:type="dxa"/>
-          </w:tcPr>
-          <w:p/>
-        </w:tc>
-        <w:tc>
-          <w:tcPr>
-            <w:tcW w:w="2520" w:type="dxa"/>
-          </w:tcPr>
-          <w:p/>
         </w:tc>
         <w:tc>
           <w:tcPr>
@@ -995,33 +714,11 @@
                 <w:b/>
               </w:rPr>
             </w:pPr>
-            <w:proofErr w:type="spellStart"/>
-            <w:r>
-              <w:rPr>
-                <w:b/>
-              </w:rPr>
-              <w:t>Tổng</w:t>
-            </w:r>
-            <w:proofErr w:type="spellEnd"/>
-            <w:r>
-              <w:rPr>
-                <w:b/>
-              </w:rPr>
-              <w:t xml:space="preserve"> </w:t>
-            </w:r>
-            <w:proofErr w:type="spellStart"/>
-            <w:r>
-              <w:rPr>
-                <w:b/>
-              </w:rPr>
-              <w:t>cộng</w:t>
-            </w:r>
-            <w:proofErr w:type="spellEnd"/>
-            <w:r>
-              <w:rPr>
-                <w:b/>
-              </w:rPr>
-              <w:t xml:space="preserve">: </w:t>
+            <w:r>
+              <w:rPr>
+                <w:b/>
+              </w:rPr>
+              <w:t xml:space="preserve">Tổng cộng: </w:t>
             </w:r>
           </w:p>
           <w:p/>
@@ -1083,223 +780,55 @@
               <w:rPr>
                 <w:i/>
               </w:rPr>
-              <w:t>(</w:t>
-            </w:r>
-            <w:proofErr w:type="spellStart"/>
-            <w:r>
+              <w:t>(Ký và ghi rõ họ, tên)</w:t>
+            </w:r>
+          </w:p>
+        </w:tc>
+        <w:tc>
+          <w:tcPr>
+            <w:tcW w:w="2677" w:type="dxa"/>
+          </w:tcPr>
+          <w:p>
+            <w:pPr>
+              <w:jc w:val="center"/>
+            </w:pPr>
+          </w:p>
+        </w:tc>
+        <w:tc>
+          <w:tcPr>
+            <w:tcW w:w="3101" w:type="dxa"/>
+          </w:tcPr>
+          <w:p>
+            <w:pPr>
+              <w:jc w:val="center"/>
+              <w:rPr>
+                <w:b/>
+              </w:rPr>
+            </w:pPr>
+            <w:r>
+              <w:rPr>
+                <w:b/>
+              </w:rPr>
+              <w:t>NGƯỜI LẬP BẢNG</w:t>
+            </w:r>
+          </w:p>
+          <w:p>
+            <w:pPr>
+              <w:jc w:val="center"/>
+            </w:pPr>
+          </w:p>
+          <w:p>
+            <w:pPr>
+              <w:jc w:val="center"/>
               <w:rPr>
                 <w:i/>
               </w:rPr>
-              <w:t>Ký</w:t>
-            </w:r>
-            <w:proofErr w:type="spellEnd"/>
+            </w:pPr>
             <w:r>
               <w:rPr>
                 <w:i/>
               </w:rPr>
-              <w:t xml:space="preserve"> </w:t>
-            </w:r>
-            <w:proofErr w:type="spellStart"/>
-            <w:r>
-              <w:rPr>
-                <w:i/>
-              </w:rPr>
-              <w:t>và</w:t>
-            </w:r>
-            <w:proofErr w:type="spellEnd"/>
-            <w:r>
-              <w:rPr>
-                <w:i/>
-              </w:rPr>
-              <w:t xml:space="preserve"> </w:t>
-            </w:r>
-            <w:proofErr w:type="spellStart"/>
-            <w:r>
-              <w:rPr>
-                <w:i/>
-              </w:rPr>
-              <w:t>ghi</w:t>
-            </w:r>
-            <w:proofErr w:type="spellEnd"/>
-            <w:r>
-              <w:rPr>
-                <w:i/>
-              </w:rPr>
-              <w:t xml:space="preserve"> </w:t>
-            </w:r>
-            <w:proofErr w:type="spellStart"/>
-            <w:r>
-              <w:rPr>
-                <w:i/>
-              </w:rPr>
-              <w:t>rõ</w:t>
-            </w:r>
-            <w:proofErr w:type="spellEnd"/>
-            <w:r>
-              <w:rPr>
-                <w:i/>
-              </w:rPr>
-              <w:t xml:space="preserve"> </w:t>
-            </w:r>
-            <w:proofErr w:type="spellStart"/>
-            <w:r>
-              <w:rPr>
-                <w:i/>
-              </w:rPr>
-              <w:t>họ</w:t>
-            </w:r>
-            <w:proofErr w:type="spellEnd"/>
-            <w:r>
-              <w:rPr>
-                <w:i/>
-              </w:rPr>
-              <w:t xml:space="preserve">, </w:t>
-            </w:r>
-            <w:proofErr w:type="spellStart"/>
-            <w:r>
-              <w:rPr>
-                <w:i/>
-              </w:rPr>
-              <w:t>tên</w:t>
-            </w:r>
-            <w:proofErr w:type="spellEnd"/>
-            <w:r>
-              <w:rPr>
-                <w:i/>
-              </w:rPr>
-              <w:t>)</w:t>
-            </w:r>
-          </w:p>
-        </w:tc>
-        <w:tc>
-          <w:tcPr>
-            <w:tcW w:w="2677" w:type="dxa"/>
-          </w:tcPr>
-          <w:p>
-            <w:pPr>
-              <w:jc w:val="center"/>
-            </w:pPr>
-          </w:p>
-        </w:tc>
-        <w:tc>
-          <w:tcPr>
-            <w:tcW w:w="3101" w:type="dxa"/>
-          </w:tcPr>
-          <w:p>
-            <w:pPr>
-              <w:jc w:val="center"/>
-              <w:rPr>
-                <w:b/>
-              </w:rPr>
-            </w:pPr>
-            <w:r>
-              <w:rPr>
-                <w:b/>
-              </w:rPr>
-              <w:t>NGƯỜI LẬP BẢNG</w:t>
-            </w:r>
-          </w:p>
-          <w:p>
-            <w:pPr>
-              <w:jc w:val="center"/>
-            </w:pPr>
-          </w:p>
-          <w:p>
-            <w:pPr>
-              <w:jc w:val="center"/>
-              <w:rPr>
-                <w:i/>
-              </w:rPr>
-            </w:pPr>
-            <w:r>
-              <w:rPr>
-                <w:i/>
-              </w:rPr>
-              <w:t>(</w:t>
-            </w:r>
-            <w:proofErr w:type="spellStart"/>
-            <w:r>
-              <w:rPr>
-                <w:i/>
-              </w:rPr>
-              <w:t>Ký</w:t>
-            </w:r>
-            <w:proofErr w:type="spellEnd"/>
-            <w:r>
-              <w:rPr>
-                <w:i/>
-              </w:rPr>
-              <w:t xml:space="preserve"> </w:t>
-            </w:r>
-            <w:proofErr w:type="spellStart"/>
-            <w:r>
-              <w:rPr>
-                <w:i/>
-              </w:rPr>
-              <w:t>và</w:t>
-            </w:r>
-            <w:proofErr w:type="spellEnd"/>
-            <w:r>
-              <w:rPr>
-                <w:i/>
-              </w:rPr>
-              <w:t xml:space="preserve"> </w:t>
-            </w:r>
-            <w:proofErr w:type="spellStart"/>
-            <w:r>
-              <w:rPr>
-                <w:i/>
-              </w:rPr>
-              <w:t>ghi</w:t>
-            </w:r>
-            <w:proofErr w:type="spellEnd"/>
-            <w:r>
-              <w:rPr>
-                <w:i/>
-              </w:rPr>
-              <w:t xml:space="preserve"> </w:t>
-            </w:r>
-            <w:proofErr w:type="spellStart"/>
-            <w:r>
-              <w:rPr>
-                <w:i/>
-              </w:rPr>
-              <w:t>rõ</w:t>
-            </w:r>
-            <w:proofErr w:type="spellEnd"/>
-            <w:r>
-              <w:rPr>
-                <w:i/>
-              </w:rPr>
-              <w:t xml:space="preserve"> </w:t>
-            </w:r>
-            <w:proofErr w:type="spellStart"/>
-            <w:r>
-              <w:rPr>
-                <w:i/>
-              </w:rPr>
-              <w:t>họ</w:t>
-            </w:r>
-            <w:proofErr w:type="spellEnd"/>
-            <w:r>
-              <w:rPr>
-                <w:i/>
-              </w:rPr>
-              <w:t xml:space="preserve">, </w:t>
-            </w:r>
-            <w:proofErr w:type="spellStart"/>
-            <w:r>
-              <w:rPr>
-                <w:i/>
-              </w:rPr>
-              <w:t>tên</w:t>
-            </w:r>
-            <w:proofErr w:type="spellEnd"/>
-            <w:r>
-              <w:rPr>
-                <w:i/>
-              </w:rPr>
-              <w:t>)</w:t>
+              <w:t>(Ký và ghi rõ họ, tên)</w:t>
             </w:r>
           </w:p>
         </w:tc>

--- a/5b_Mau 02-HSSV.docx
+++ b/5b_Mau 02-HSSV.docx
@@ -417,75 +417,110 @@
             <w:r>
               <w:t>Bảo Tồn</w:t>
             </w:r>
+          </w:p>
+        </w:tc>
+        <w:tc>
+          <w:tcPr>
+            <w:tcW w:w="2340" w:type="dxa"/>
+          </w:tcPr>
+          <w:p/>
+        </w:tc>
+      </w:tr>
+      <w:tr>
+        <w:tc>
+          <w:tcPr>
+            <w:tcW w:w="828" w:type="dxa"/>
+          </w:tcPr>
+          <w:p/>
+          <w:p>
+            <w:r>
+              <w:t>4</w:t>
+            </w:r>
+          </w:p>
+        </w:tc>
+        <w:tc>
+          <w:tcPr>
+            <w:tcW w:w="2520" w:type="dxa"/>
+          </w:tcPr>
+          <w:p>
+            <w:r>
+              <w:t>CD17TT3</w:t>
+            </w:r>
+          </w:p>
+        </w:tc>
+        <w:tc>
+          <w:tcPr>
+            <w:tcW w:w="1530" w:type="dxa"/>
+          </w:tcPr>
+          <w:p>
+            <w:r>
+              <w:t>1</w:t>
+            </w:r>
+          </w:p>
+        </w:tc>
+        <w:tc>
+          <w:tcPr>
+            <w:tcW w:w="2520" w:type="dxa"/>
+          </w:tcPr>
+          <w:p>
+            <w:r>
+              <w:t>Bảo Tồn</w:t>
+            </w:r>
+          </w:p>
+        </w:tc>
+        <w:tc>
+          <w:tcPr>
+            <w:tcW w:w="2340" w:type="dxa"/>
+          </w:tcPr>
+          <w:p/>
+        </w:tc>
+      </w:tr>
+      <w:tr>
+        <w:trPr>
+          <w:trHeight w:val="458"/>
+        </w:trPr>
+        <w:tc>
+          <w:tcPr>
+            <w:tcW w:w="828" w:type="dxa"/>
+          </w:tcPr>
+          <w:p/>
+          <w:p>
+            <w:r>
+              <w:t>5</w:t>
+            </w:r>
             <w:bookmarkStart w:id="0" w:name="_GoBack"/>
             <w:bookmarkEnd w:id="0"/>
           </w:p>
         </w:tc>
         <w:tc>
           <w:tcPr>
-            <w:tcW w:w="2340" w:type="dxa"/>
-          </w:tcPr>
-          <w:p/>
-        </w:tc>
-      </w:tr>
-      <w:tr>
-        <w:tc>
-          <w:tcPr>
-            <w:tcW w:w="828" w:type="dxa"/>
-          </w:tcPr>
-          <w:p/>
-          <w:p/>
-        </w:tc>
-        <w:tc>
-          <w:tcPr>
-            <w:tcW w:w="2520" w:type="dxa"/>
-          </w:tcPr>
-          <w:p/>
+            <w:tcW w:w="2520" w:type="dxa"/>
+          </w:tcPr>
+          <w:p>
+            <w:r>
+              <w:t>CD17TT3</w:t>
+            </w:r>
+          </w:p>
         </w:tc>
         <w:tc>
           <w:tcPr>
             <w:tcW w:w="1530" w:type="dxa"/>
           </w:tcPr>
-          <w:p/>
-        </w:tc>
-        <w:tc>
-          <w:tcPr>
-            <w:tcW w:w="2520" w:type="dxa"/>
-          </w:tcPr>
-          <w:p/>
-        </w:tc>
-        <w:tc>
-          <w:tcPr>
-            <w:tcW w:w="2340" w:type="dxa"/>
-          </w:tcPr>
-          <w:p/>
-        </w:tc>
-      </w:tr>
-      <w:tr>
-        <w:tc>
-          <w:tcPr>
-            <w:tcW w:w="828" w:type="dxa"/>
-          </w:tcPr>
-          <w:p/>
-          <w:p/>
-        </w:tc>
-        <w:tc>
-          <w:tcPr>
-            <w:tcW w:w="2520" w:type="dxa"/>
-          </w:tcPr>
-          <w:p/>
-        </w:tc>
-        <w:tc>
-          <w:tcPr>
-            <w:tcW w:w="1530" w:type="dxa"/>
-          </w:tcPr>
-          <w:p/>
-        </w:tc>
-        <w:tc>
-          <w:tcPr>
-            <w:tcW w:w="2520" w:type="dxa"/>
-          </w:tcPr>
-          <w:p/>
+          <w:p>
+            <w:r>
+              <w:t>1</w:t>
+            </w:r>
+          </w:p>
+        </w:tc>
+        <w:tc>
+          <w:tcPr>
+            <w:tcW w:w="2520" w:type="dxa"/>
+          </w:tcPr>
+          <w:p>
+            <w:r>
+              <w:t>Bảo Tồn</w:t>
+            </w:r>
+          </w:p>
         </w:tc>
         <w:tc>
           <w:tcPr>
